--- a/NWPDocument/NWP前期分析及预期.docx
+++ b/NWPDocument/NWP前期分析及预期.docx
@@ -39,22 +39,11 @@
       </w:r>
     </w:p>
     <w:p>
-      <w:pPr>
-        <w:rPr>
-          <w:rFonts w:hint="eastAsia"/>
-        </w:rPr>
-      </w:pPr>
-      <w:r>
-        <w:rPr>
-          <w:rFonts w:hint="eastAsia"/>
-        </w:rPr>
-        <w:t>单机</w:t>
-      </w:r>
-      <w:r>
-        <w:rPr>
-          <w:rFonts w:hint="eastAsia"/>
-        </w:rPr>
-        <w:t>角色扮演类游戏</w:t>
+      <w:r>
+        <w:rPr>
+          <w:rFonts w:hint="eastAsia"/>
+        </w:rPr>
+        <w:t>单机角色扮演类游戏</w:t>
       </w:r>
       <w:r>
         <w:rPr>
@@ -63,13 +52,7 @@
         <w:t>。</w:t>
       </w:r>
     </w:p>
-    <w:p>
-      <w:pPr>
-        <w:rPr>
-          <w:rFonts w:hint="eastAsia"/>
-        </w:rPr>
-      </w:pPr>
-    </w:p>
+    <w:p/>
     <w:p>
       <w:pPr>
         <w:pStyle w:val="a4"/>
@@ -128,9 +111,6 @@
       <w:pPr>
         <w:pStyle w:val="a4"/>
         <w:ind w:left="420" w:firstLineChars="0" w:firstLine="0"/>
-        <w:rPr>
-          <w:rFonts w:hint="eastAsia"/>
-        </w:rPr>
       </w:pPr>
     </w:p>
     <w:p>
@@ -224,11 +204,6 @@
       </w:r>
     </w:p>
     <w:p>
-      <w:pPr>
-        <w:rPr>
-          <w:rFonts w:hint="eastAsia"/>
-        </w:rPr>
-      </w:pPr>
       <w:r>
         <w:t>游戏人物包括玩家</w:t>
       </w:r>
@@ -300,11 +275,6 @@
       </w:r>
     </w:p>
     <w:p>
-      <w:pPr>
-        <w:rPr>
-          <w:rFonts w:hint="eastAsia"/>
-        </w:rPr>
-      </w:pPr>
       <w:r>
         <w:t>任务</w:t>
       </w:r>
@@ -331,16 +301,193 @@
           <w:rFonts w:hint="eastAsia"/>
         </w:rPr>
         <w:t>主线剧情结束则意味着游戏结束。</w:t>
+      </w:r>
+    </w:p>
+    <w:p/>
+    <w:p>
+      <w:pPr>
+        <w:pStyle w:val="a4"/>
+        <w:numPr>
+          <w:ilvl w:val="0"/>
+          <w:numId w:val="1"/>
+        </w:numPr>
+        <w:ind w:firstLineChars="0"/>
+      </w:pPr>
+      <w:r>
+        <w:t>游戏流程</w:t>
+      </w:r>
+    </w:p>
+    <w:p>
+      <w:r>
+        <w:t>初版游戏流程</w:t>
+      </w:r>
+      <w:r>
+        <w:rPr>
+          <w:rFonts w:hint="eastAsia"/>
+        </w:rPr>
+        <w:t>：</w:t>
+      </w:r>
+    </w:p>
+    <w:p>
+      <w:pPr>
+        <w:pStyle w:val="a4"/>
+        <w:numPr>
+          <w:ilvl w:val="0"/>
+          <w:numId w:val="2"/>
+        </w:numPr>
+        <w:ind w:firstLineChars="0"/>
+      </w:pPr>
+      <w:r>
+        <w:rPr>
+          <w:rFonts w:hint="eastAsia"/>
+        </w:rPr>
+        <w:t>主菜单：开始游戏，读取进度，退出游戏。</w:t>
+      </w:r>
+    </w:p>
+    <w:p>
+      <w:pPr>
+        <w:pStyle w:val="a4"/>
+        <w:numPr>
+          <w:ilvl w:val="0"/>
+          <w:numId w:val="2"/>
+        </w:numPr>
+        <w:ind w:firstLineChars="0"/>
+      </w:pPr>
+      <w:r>
+        <w:t>开始游戏后建立人物</w:t>
+      </w:r>
+      <w:r>
+        <w:rPr>
+          <w:rFonts w:hint="eastAsia"/>
+        </w:rPr>
+        <w:t>，</w:t>
+      </w:r>
+      <w:r>
+        <w:t>只能起名字</w:t>
+      </w:r>
+      <w:r>
+        <w:rPr>
+          <w:rFonts w:hint="eastAsia"/>
+        </w:rPr>
+        <w:t>。</w:t>
+      </w:r>
+    </w:p>
+    <w:p>
+      <w:pPr>
+        <w:pStyle w:val="a4"/>
+        <w:numPr>
+          <w:ilvl w:val="0"/>
+          <w:numId w:val="2"/>
+        </w:numPr>
+        <w:ind w:firstLineChars="0"/>
+      </w:pPr>
+      <w:r>
+        <w:t>之后进入一段剧情介绍</w:t>
+      </w:r>
+      <w:r>
+        <w:rPr>
+          <w:rFonts w:hint="eastAsia"/>
+        </w:rPr>
+        <w:t>，</w:t>
+      </w:r>
+      <w:r>
+        <w:t>剧情介绍分段</w:t>
+      </w:r>
+      <w:r>
+        <w:rPr>
+          <w:rFonts w:hint="eastAsia"/>
+        </w:rPr>
+        <w:t>显示。</w:t>
+      </w:r>
+    </w:p>
+    <w:p>
+      <w:pPr>
+        <w:pStyle w:val="a4"/>
+        <w:numPr>
+          <w:ilvl w:val="0"/>
+          <w:numId w:val="2"/>
+        </w:numPr>
+        <w:ind w:firstLineChars="0"/>
+        <w:rPr>
+          <w:rFonts w:hint="eastAsia"/>
+        </w:rPr>
+      </w:pPr>
+      <w:r>
+        <w:rPr>
+          <w:rFonts w:hint="eastAsia"/>
+        </w:rPr>
+        <w:t>开场过后</w:t>
+      </w:r>
+      <w:r>
+        <w:t>玩家进入一个场景</w:t>
+      </w:r>
+      <w:r>
+        <w:rPr>
+          <w:rFonts w:hint="eastAsia"/>
+        </w:rPr>
+        <w:t>，</w:t>
+      </w:r>
+      <w:r>
+        <w:t>显示场景描述和相关</w:t>
+      </w:r>
+      <w:r>
+        <w:rPr>
+          <w:rFonts w:hint="eastAsia"/>
+        </w:rPr>
+        <w:t>NPC</w:t>
+      </w:r>
+    </w:p>
+    <w:p>
+      <w:pPr>
+        <w:pStyle w:val="a4"/>
+        <w:numPr>
+          <w:ilvl w:val="0"/>
+          <w:numId w:val="2"/>
+        </w:numPr>
+        <w:ind w:firstLineChars="0"/>
+      </w:pPr>
+      <w:r>
+        <w:t>在于</w:t>
+      </w:r>
+      <w:r>
+        <w:rPr>
+          <w:rFonts w:hint="eastAsia"/>
+        </w:rPr>
+        <w:t>NPC</w:t>
+      </w:r>
+      <w:r>
+        <w:rPr>
+          <w:rFonts w:hint="eastAsia"/>
+        </w:rPr>
+        <w:t>对话后领到任务与</w:t>
+      </w:r>
+      <w:r>
+        <w:rPr>
+          <w:rFonts w:hint="eastAsia"/>
+        </w:rPr>
+        <w:t>NPC</w:t>
+      </w:r>
+      <w:r>
+        <w:rPr>
+          <w:rFonts w:hint="eastAsia"/>
+        </w:rPr>
+        <w:t>对话</w:t>
+      </w:r>
+    </w:p>
+    <w:p>
+      <w:pPr>
+        <w:pStyle w:val="a4"/>
+        <w:numPr>
+          <w:ilvl w:val="0"/>
+          <w:numId w:val="2"/>
+        </w:numPr>
+        <w:ind w:firstLineChars="0"/>
+      </w:pPr>
+      <w:r>
+        <w:t>对话完成后任务完成游戏结束</w:t>
       </w:r>
       <w:bookmarkStart w:id="0" w:name="_GoBack"/>
       <w:bookmarkEnd w:id="0"/>
-    </w:p>
-    <w:p>
-      <w:pPr>
-        <w:rPr>
-          <w:rFonts w:hint="eastAsia"/>
-        </w:rPr>
-      </w:pPr>
     </w:p>
     <w:sectPr>
       <w:pgSz w:w="11906" w:h="16838"/>
@@ -440,8 +587,100 @@
       </w:pPr>
     </w:lvl>
   </w:abstractNum>
+  <w:abstractNum w:abstractNumId="1">
+    <w:nsid w:val="62C55AF9"/>
+    <w:multiLevelType w:val="hybridMultilevel"/>
+    <w:tmpl w:val="CCDCC766"/>
+    <w:lvl w:ilvl="0" w:tplc="4F8ADA50">
+      <w:start w:val="1"/>
+      <w:numFmt w:val="decimal"/>
+      <w:lvlText w:val="%1."/>
+      <w:lvlJc w:val="left"/>
+      <w:pPr>
+        <w:ind w:left="360" w:hanging="360"/>
+      </w:pPr>
+      <w:rPr>
+        <w:rFonts w:hint="default"/>
+      </w:rPr>
+    </w:lvl>
+    <w:lvl w:ilvl="1" w:tplc="04090019" w:tentative="1">
+      <w:start w:val="1"/>
+      <w:numFmt w:val="lowerLetter"/>
+      <w:lvlText w:val="%2)"/>
+      <w:lvlJc w:val="left"/>
+      <w:pPr>
+        <w:ind w:left="840" w:hanging="420"/>
+      </w:pPr>
+    </w:lvl>
+    <w:lvl w:ilvl="2" w:tplc="0409001B" w:tentative="1">
+      <w:start w:val="1"/>
+      <w:numFmt w:val="lowerRoman"/>
+      <w:lvlText w:val="%3."/>
+      <w:lvlJc w:val="right"/>
+      <w:pPr>
+        <w:ind w:left="1260" w:hanging="420"/>
+      </w:pPr>
+    </w:lvl>
+    <w:lvl w:ilvl="3" w:tplc="0409000F" w:tentative="1">
+      <w:start w:val="1"/>
+      <w:numFmt w:val="decimal"/>
+      <w:lvlText w:val="%4."/>
+      <w:lvlJc w:val="left"/>
+      <w:pPr>
+        <w:ind w:left="1680" w:hanging="420"/>
+      </w:pPr>
+    </w:lvl>
+    <w:lvl w:ilvl="4" w:tplc="04090019" w:tentative="1">
+      <w:start w:val="1"/>
+      <w:numFmt w:val="lowerLetter"/>
+      <w:lvlText w:val="%5)"/>
+      <w:lvlJc w:val="left"/>
+      <w:pPr>
+        <w:ind w:left="2100" w:hanging="420"/>
+      </w:pPr>
+    </w:lvl>
+    <w:lvl w:ilvl="5" w:tplc="0409001B" w:tentative="1">
+      <w:start w:val="1"/>
+      <w:numFmt w:val="lowerRoman"/>
+      <w:lvlText w:val="%6."/>
+      <w:lvlJc w:val="right"/>
+      <w:pPr>
+        <w:ind w:left="2520" w:hanging="420"/>
+      </w:pPr>
+    </w:lvl>
+    <w:lvl w:ilvl="6" w:tplc="0409000F" w:tentative="1">
+      <w:start w:val="1"/>
+      <w:numFmt w:val="decimal"/>
+      <w:lvlText w:val="%7."/>
+      <w:lvlJc w:val="left"/>
+      <w:pPr>
+        <w:ind w:left="2940" w:hanging="420"/>
+      </w:pPr>
+    </w:lvl>
+    <w:lvl w:ilvl="7" w:tplc="04090019" w:tentative="1">
+      <w:start w:val="1"/>
+      <w:numFmt w:val="lowerLetter"/>
+      <w:lvlText w:val="%8)"/>
+      <w:lvlJc w:val="left"/>
+      <w:pPr>
+        <w:ind w:left="3360" w:hanging="420"/>
+      </w:pPr>
+    </w:lvl>
+    <w:lvl w:ilvl="8" w:tplc="0409001B" w:tentative="1">
+      <w:start w:val="1"/>
+      <w:numFmt w:val="lowerRoman"/>
+      <w:lvlText w:val="%9."/>
+      <w:lvlJc w:val="right"/>
+      <w:pPr>
+        <w:ind w:left="3780" w:hanging="420"/>
+      </w:pPr>
+    </w:lvl>
+  </w:abstractNum>
   <w:num w:numId="1">
     <w:abstractNumId w:val="0"/>
+  </w:num>
+  <w:num w:numId="2">
+    <w:abstractNumId w:val="1"/>
   </w:num>
 </w:numbering>
 </file>
